--- a/docx-part/PART_15.docx
+++ b/docx-part/PART_15.docx
@@ -1043,7 +1043,7 @@
         </w:rPr>
         <w:t xml:space="preserve">(1) The Government will use the </w:t>
       </w:r>
-      <w:hyperlink r:id="R1abe5f1a83dc4399">
+      <w:hyperlink r:id="Refc35328b803418f">
         <w:r>
           <w:rPr>
             <w:rStyle w:val="Hyperlink"/>
@@ -1070,7 +1070,7 @@
         </w:rPr>
         <w:t>(</w:t>
       </w:r>
-      <w:hyperlink r:id="Rd28d1d3ff14c45d1">
+      <w:hyperlink r:id="Rf372844f15ed4456">
         <w:r>
           <w:rPr>
             <w:rStyle w:val="Hyperlink"/>
@@ -1167,7 +1167,7 @@
         </w:rPr>
         <w:t xml:space="preserve">(4) SPRS generates classifications daily for each contractor. The </w:t>
       </w:r>
-      <w:hyperlink r:id="R99a242485fd14d82">
+      <w:hyperlink r:id="R6d970ce582234595">
         <w:r>
           <w:rPr>
             <w:rStyle w:val="Hyperlink"/>
@@ -1194,7 +1194,7 @@
         </w:rPr>
         <w:t>(</w:t>
       </w:r>
-      <w:hyperlink r:id="R845df761aa5f471e">
+      <w:hyperlink r:id="R5759bfa155a74bd7">
         <w:r>
           <w:rPr>
             <w:rStyle w:val="Hyperlink"/>
@@ -1220,7 +1220,7 @@
         </w:rPr>
         <w:t xml:space="preserve">) and the </w:t>
       </w:r>
-      <w:hyperlink r:id="R704dad0d53c446b9">
+      <w:hyperlink r:id="R1a438b6bcc7f4171">
         <w:r>
           <w:rPr>
             <w:rStyle w:val="Hyperlink"/>
@@ -1246,7 +1246,7 @@
         </w:rPr>
         <w:t xml:space="preserve"> (</w:t>
       </w:r>
-      <w:hyperlink r:id="R69cff51a7b3145b4">
+      <w:hyperlink r:id="R87d479e9a1ab4538">
         <w:r>
           <w:rPr>
             <w:rStyle w:val="Hyperlink"/>
@@ -1272,7 +1272,7 @@
         </w:rPr>
         <w:t xml:space="preserve">) provide instructions for accessing SPRS classifications. Contractors have access to SPRS for their own classifications only. Suppliers are encouraged to review their own classifications; the SPRS reporting procedures and classification methodology detailed in the </w:t>
       </w:r>
-      <w:hyperlink r:id="R3a06e3f37c4a4673">
+      <w:hyperlink r:id="Reb373c09d146465c">
         <w:r>
           <w:rPr>
             <w:rStyle w:val="Hyperlink"/>
@@ -1299,7 +1299,7 @@
         </w:rPr>
         <w:t>(</w:t>
       </w:r>
-      <w:hyperlink r:id="Rdb2e2a204b6e41f7">
+      <w:hyperlink r:id="R5587eec1725744c2">
         <w:r>
           <w:rPr>
             <w:rStyle w:val="Hyperlink"/>
@@ -1325,7 +1325,7 @@
         </w:rPr>
         <w:t xml:space="preserve">); and the </w:t>
       </w:r>
-      <w:hyperlink r:id="R00790f06e4d845d4">
+      <w:hyperlink r:id="R9b5e503a5e9e43e2">
         <w:r>
           <w:rPr>
             <w:rStyle w:val="Hyperlink"/>
@@ -1352,7 +1352,7 @@
         </w:rPr>
         <w:t>(</w:t>
       </w:r>
-      <w:hyperlink r:id="R449a01993dae42e4">
+      <w:hyperlink r:id="R42142c6c36064b9d">
         <w:r>
           <w:rPr>
             <w:rStyle w:val="Hyperlink"/>
@@ -1378,7 +1378,7 @@
         </w:rPr>
         <w:t xml:space="preserve">). The </w:t>
       </w:r>
-      <w:hyperlink r:id="R337e34a186084e87">
+      <w:hyperlink r:id="R33f65d715f4e4df1">
         <w:r>
           <w:rPr>
             <w:rStyle w:val="Hyperlink"/>
@@ -1421,7 +1421,7 @@
         </w:rPr>
         <w:t>(</w:t>
       </w:r>
-      <w:hyperlink r:id="R1f3f1741f74e46c1">
+      <w:hyperlink r:id="R2b9b0cd29efa4f35">
         <w:r>
           <w:rPr>
             <w:rStyle w:val="Hyperlink"/>
@@ -2935,7 +2935,7 @@
         </w:rPr>
         <w:t>Deviation 2020-O0020). The current deviation is (</w:t>
       </w:r>
-      <w:hyperlink r:id="Rc76c653c3abc4250">
+      <w:hyperlink r:id="Rf9440ec0fde647a0">
         <w:r>
           <w:rPr>
             <w:rStyle w:val="Hyperlink"/>
@@ -2961,7 +2961,7 @@
         </w:rPr>
         <w:t xml:space="preserve"> (</w:t>
       </w:r>
-      <w:hyperlink r:id="R12c5221d029b46e4">
+      <w:hyperlink r:id="Rd8931e70484d4799">
         <w:r>
           <w:rPr>
             <w:rStyle w:val="Hyperlink"/>
@@ -2987,7 +2987,7 @@
         </w:rPr>
         <w:t xml:space="preserve">), and is available for procurements over $50 million. To request approval for an acquisition to be included in the pilot program, procuring organizations shall complete the </w:t>
       </w:r>
-      <w:hyperlink r:id="R59b8775894764188">
+      <w:hyperlink r:id="R18f5a07770374f27">
         <w:r>
           <w:rPr>
             <w:rStyle w:val="Hyperlink"/>
@@ -3013,7 +3013,7 @@
         </w:rPr>
         <w:t xml:space="preserve"> (</w:t>
       </w:r>
-      <w:hyperlink r:id="Rae107e8da90c43fc">
+      <w:hyperlink r:id="R7c67857a4eed4be5">
         <w:r>
           <w:rPr>
             <w:rStyle w:val="Hyperlink"/>
@@ -6658,7 +6658,7 @@
       <w:pgSz w:w="12240" w:h="15840" w:code="1"/>
       <w:pgMar w:top="1440" w:right="1440" w:bottom="1440" w:left="1440"/>
       <w:pgNumType w:start="1"/>
-      <w:footerReference w:type="default" r:id="R0f256f12178147cc"/>
+      <w:footerReference w:type="default" r:id="Re2ad08f38e9549f8"/>
     </w:sectPr>
   </w:body>
 </w:document>
